--- a/reports/Y_VSC_Voluntary_Relinquish.docx
+++ b/reports/Y_VSC_Voluntary_Relinquish.docx
@@ -2,8 +2,6 @@
 <file path=word/document.xml><?xml version="1.0" encoding="utf-8"?>
 <w:document xmlns:wpc="http://schemas.microsoft.com/office/word/2010/wordprocessingCanvas" xmlns:mc="http://schemas.openxmlformats.org/markup-compatibility/2006" xmlns:o="urn:schemas-microsoft-com:office:office" xmlns:r="http://schemas.openxmlformats.org/officeDocument/2006/relationships" xmlns:m="http://schemas.openxmlformats.org/officeDocument/2006/math" xmlns:v="urn:schemas-microsoft-com:vml" xmlns:wp14="http://schemas.microsoft.com/office/word/2010/wordprocessingDrawing" xmlns:wp="http://schemas.openxmlformats.org/drawingml/2006/wordprocessingDrawing" xmlns:w10="urn:schemas-microsoft-com:office:word" xmlns:w="http://schemas.openxmlformats.org/wordprocessingml/2006/main" xmlns:w14="http://schemas.microsoft.com/office/word/2010/wordml" xmlns:wpg="http://schemas.microsoft.com/office/word/2010/wordprocessingGroup" xmlns:wpi="http://schemas.microsoft.com/office/word/2010/wordprocessingInk" xmlns:wne="http://schemas.microsoft.com/office/word/2006/wordml" xmlns:wps="http://schemas.microsoft.com/office/word/2010/wordprocessingShape" mc:Ignorable="w14 wp14">
   <w:body>
-    <w:bookmarkStart w:id="0" w:name="_GoBack"/>
-    <w:bookmarkEnd w:id="0"/>
     <w:p>
       <w:pPr>
         <w:spacing w:after="0" w:line="240" w:lineRule="auto"/>
@@ -339,22 +337,87 @@
       <w:pPr>
         <w:spacing w:after="0" w:line="240" w:lineRule="auto"/>
         <w:rPr>
-          <w:rFonts w:ascii="Times New Roman" w:eastAsia="Tahoma" w:hAnsi="Times New Roman" w:cs="Times New Roman"/>
-          <w:b/>
-          <w:color w:val="000000"/>
-          <w:sz w:val="24"/>
-          <w:szCs w:val="24"/>
-        </w:rPr>
-      </w:pPr>
-      <w:r>
-        <w:rPr>
-          <w:rFonts w:ascii="Times New Roman" w:eastAsia="Tahoma" w:hAnsi="Times New Roman" w:cs="Times New Roman"/>
-          <w:b/>
-          <w:color w:val="000000"/>
-          <w:sz w:val="24"/>
-          <w:szCs w:val="24"/>
-        </w:rPr>
-        <w:t>RE: Cancellation of HAP Contract</w:t>
+          <w:rFonts w:ascii="Times New Roman" w:hAnsi="Times New Roman" w:cs="Times New Roman"/>
+          <w:noProof/>
+          <w:color w:val="000000" w:themeColor="text1"/>
+          <w:sz w:val="24"/>
+          <w:szCs w:val="24"/>
+        </w:rPr>
+      </w:pPr>
+      <w:r>
+        <w:rPr>
+          <w:rFonts w:ascii="Times New Roman" w:eastAsia="Tahoma" w:hAnsi="Times New Roman" w:cs="Times New Roman"/>
+          <w:b/>
+          <w:color w:val="000000"/>
+          <w:sz w:val="24"/>
+          <w:szCs w:val="24"/>
+        </w:rPr>
+        <w:t xml:space="preserve">RE: </w:t>
+      </w:r>
+      <w:r>
+        <w:rPr>
+          <w:rFonts w:ascii="Times New Roman" w:eastAsia="Tahoma" w:hAnsi="Times New Roman" w:cs="Times New Roman"/>
+          <w:b/>
+          <w:color w:val="000000"/>
+          <w:sz w:val="24"/>
+          <w:szCs w:val="24"/>
+        </w:rPr>
+        <w:t>Voluntary Relinquishment of Voucher V-</w:t>
+      </w:r>
+      <w:r>
+        <w:rPr>
+          <w:rFonts w:ascii="Times New Roman" w:hAnsi="Times New Roman" w:cs="Times New Roman"/>
+          <w:b/>
+          <w:noProof/>
+          <w:color w:val="000000" w:themeColor="text1"/>
+          <w:sz w:val="24"/>
+          <w:szCs w:val="24"/>
+        </w:rPr>
+        <w:fldChar w:fldCharType="begin"/>
+      </w:r>
+      <w:r>
+        <w:rPr>
+          <w:rFonts w:ascii="Times New Roman" w:hAnsi="Times New Roman" w:cs="Times New Roman"/>
+          <w:b/>
+          <w:noProof/>
+          <w:color w:val="000000" w:themeColor="text1"/>
+          <w:sz w:val="24"/>
+          <w:szCs w:val="24"/>
+        </w:rPr>
+        <w:instrText xml:space="preserve"> MERGEFIELD  control  \* MERGEFORMAT </w:instrText>
+      </w:r>
+      <w:r>
+        <w:rPr>
+          <w:rFonts w:ascii="Times New Roman" w:hAnsi="Times New Roman" w:cs="Times New Roman"/>
+          <w:b/>
+          <w:noProof/>
+          <w:color w:val="000000" w:themeColor="text1"/>
+          <w:sz w:val="24"/>
+          <w:szCs w:val="24"/>
+        </w:rPr>
+        <w:fldChar w:fldCharType="separate"/>
+      </w:r>
+      <w:r>
+        <w:rPr>
+          <w:rFonts w:ascii="Times New Roman" w:hAnsi="Times New Roman" w:cs="Times New Roman"/>
+          <w:b/>
+          <w:noProof/>
+          <w:color w:val="000000" w:themeColor="text1"/>
+          <w:sz w:val="24"/>
+          <w:szCs w:val="24"/>
+        </w:rPr>
+        <w:t>«control»</w:t>
+      </w:r>
+      <w:r>
+        <w:rPr>
+          <w:rFonts w:ascii="Times New Roman" w:hAnsi="Times New Roman" w:cs="Times New Roman"/>
+          <w:b/>
+          <w:noProof/>
+          <w:color w:val="000000" w:themeColor="text1"/>
+          <w:sz w:val="24"/>
+          <w:szCs w:val="24"/>
+        </w:rPr>
+        <w:fldChar w:fldCharType="end"/>
       </w:r>
     </w:p>
     <w:p>
@@ -370,6 +433,37 @@
     </w:p>
     <w:p>
       <w:pPr>
+        <w:spacing w:after="0" w:line="240" w:lineRule="auto"/>
+        <w:rPr>
+          <w:rFonts w:ascii="Times New Roman" w:eastAsia="Tahoma" w:hAnsi="Times New Roman" w:cs="Times New Roman"/>
+          <w:color w:val="000000"/>
+          <w:sz w:val="24"/>
+          <w:szCs w:val="24"/>
+        </w:rPr>
+      </w:pPr>
+      <w:r>
+        <w:rPr>
+          <w:rFonts w:ascii="Times New Roman" w:eastAsia="Tahoma" w:hAnsi="Times New Roman" w:cs="Times New Roman"/>
+          <w:color w:val="000000"/>
+          <w:sz w:val="24"/>
+          <w:szCs w:val="24"/>
+        </w:rPr>
+        <w:t>(The above listed landlord was sent a copy of this letter)</w:t>
+      </w:r>
+    </w:p>
+    <w:p>
+      <w:pPr>
+        <w:spacing w:after="0" w:line="240" w:lineRule="auto"/>
+        <w:rPr>
+          <w:rFonts w:ascii="Times New Roman" w:eastAsia="Tahoma" w:hAnsi="Times New Roman" w:cs="Times New Roman"/>
+          <w:color w:val="000000"/>
+          <w:sz w:val="24"/>
+          <w:szCs w:val="24"/>
+        </w:rPr>
+      </w:pPr>
+    </w:p>
+    <w:p>
+      <w:pPr>
         <w:spacing w:line="240" w:lineRule="auto"/>
         <w:rPr>
           <w:rFonts w:ascii="Times New Roman" w:hAnsi="Times New Roman" w:cs="Times New Roman"/>
@@ -407,6 +501,170 @@
           <w:szCs w:val="24"/>
         </w:rPr>
         <w:t>:</w:t>
+      </w:r>
+    </w:p>
+    <w:p>
+      <w:pPr>
+        <w:spacing w:after="0" w:line="240" w:lineRule="auto"/>
+        <w:rPr>
+          <w:rFonts w:ascii="Times New Roman" w:hAnsi="Times New Roman" w:cs="Times New Roman"/>
+          <w:noProof/>
+          <w:color w:val="000000" w:themeColor="text1"/>
+          <w:sz w:val="24"/>
+          <w:szCs w:val="24"/>
+        </w:rPr>
+      </w:pPr>
+      <w:r>
+        <w:rPr>
+          <w:rFonts w:ascii="Times New Roman" w:hAnsi="Times New Roman" w:cs="Times New Roman"/>
+          <w:noProof/>
+          <w:color w:val="000000" w:themeColor="text1"/>
+          <w:sz w:val="24"/>
+          <w:szCs w:val="24"/>
+        </w:rPr>
+        <w:t xml:space="preserve">This letter confirms receipt of your notice regarding your intent to voluntarily relinquish your housing assistance through the </w:t>
+      </w:r>
+      <w:r>
+        <w:rPr>
+          <w:rFonts w:ascii="Times New Roman" w:hAnsi="Times New Roman" w:cs="Times New Roman"/>
+          <w:b/>
+          <w:noProof/>
+          <w:color w:val="000000" w:themeColor="text1"/>
+          <w:sz w:val="24"/>
+          <w:szCs w:val="24"/>
+        </w:rPr>
+        <w:t>Santa</w:t>
+      </w:r>
+      <w:r>
+        <w:rPr>
+          <w:rFonts w:ascii="Times New Roman" w:hAnsi="Times New Roman" w:cs="Times New Roman"/>
+          <w:b/>
+          <w:noProof/>
+          <w:color w:val="000000" w:themeColor="text1"/>
+          <w:sz w:val="24"/>
+          <w:szCs w:val="24"/>
+        </w:rPr>
+        <w:t xml:space="preserve"> </w:t>
+      </w:r>
+      <w:r>
+        <w:rPr>
+          <w:rFonts w:ascii="Times New Roman" w:hAnsi="Times New Roman" w:cs="Times New Roman"/>
+          <w:b/>
+          <w:noProof/>
+          <w:color w:val="000000" w:themeColor="text1"/>
+          <w:sz w:val="24"/>
+          <w:szCs w:val="24"/>
+        </w:rPr>
+        <w:t>Cruz</w:t>
+      </w:r>
+      <w:r>
+        <w:rPr>
+          <w:rFonts w:ascii="Times New Roman" w:hAnsi="Times New Roman" w:cs="Times New Roman"/>
+          <w:b/>
+          <w:noProof/>
+          <w:color w:val="000000" w:themeColor="text1"/>
+          <w:sz w:val="24"/>
+          <w:szCs w:val="24"/>
+        </w:rPr>
+        <w:t xml:space="preserve"> </w:t>
+      </w:r>
+      <w:r>
+        <w:rPr>
+          <w:rFonts w:ascii="Times New Roman" w:hAnsi="Times New Roman" w:cs="Times New Roman"/>
+          <w:b/>
+          <w:noProof/>
+          <w:color w:val="000000" w:themeColor="text1"/>
+          <w:sz w:val="24"/>
+          <w:szCs w:val="24"/>
+        </w:rPr>
+        <w:fldChar w:fldCharType="begin"/>
+      </w:r>
+      <w:r>
+        <w:rPr>
+          <w:rFonts w:ascii="Times New Roman" w:hAnsi="Times New Roman" w:cs="Times New Roman"/>
+          <w:b/>
+          <w:noProof/>
+          <w:color w:val="000000" w:themeColor="text1"/>
+          <w:sz w:val="24"/>
+          <w:szCs w:val="24"/>
+        </w:rPr>
+        <w:instrText xml:space="preserve"> MERGEFIELD  Program  \* MERGEFORMAT </w:instrText>
+      </w:r>
+      <w:r>
+        <w:rPr>
+          <w:rFonts w:ascii="Times New Roman" w:hAnsi="Times New Roman" w:cs="Times New Roman"/>
+          <w:b/>
+          <w:noProof/>
+          <w:color w:val="000000" w:themeColor="text1"/>
+          <w:sz w:val="24"/>
+          <w:szCs w:val="24"/>
+        </w:rPr>
+        <w:fldChar w:fldCharType="separate"/>
+      </w:r>
+      <w:r>
+        <w:rPr>
+          <w:rFonts w:ascii="Times New Roman" w:hAnsi="Times New Roman" w:cs="Times New Roman"/>
+          <w:b/>
+          <w:noProof/>
+          <w:color w:val="000000" w:themeColor="text1"/>
+          <w:sz w:val="24"/>
+          <w:szCs w:val="24"/>
+        </w:rPr>
+        <w:t>«Program»</w:t>
+      </w:r>
+      <w:r>
+        <w:rPr>
+          <w:rFonts w:ascii="Times New Roman" w:hAnsi="Times New Roman" w:cs="Times New Roman"/>
+          <w:b/>
+          <w:noProof/>
+          <w:color w:val="000000" w:themeColor="text1"/>
+          <w:sz w:val="24"/>
+          <w:szCs w:val="24"/>
+        </w:rPr>
+        <w:fldChar w:fldCharType="end"/>
+      </w:r>
+      <w:r>
+        <w:rPr>
+          <w:rFonts w:ascii="Times New Roman" w:hAnsi="Times New Roman" w:cs="Times New Roman"/>
+          <w:b/>
+          <w:noProof/>
+          <w:color w:val="000000" w:themeColor="text1"/>
+          <w:sz w:val="24"/>
+          <w:szCs w:val="24"/>
+        </w:rPr>
+        <w:t xml:space="preserve"> P</w:t>
+      </w:r>
+      <w:r>
+        <w:rPr>
+          <w:rFonts w:ascii="Times New Roman" w:hAnsi="Times New Roman" w:cs="Times New Roman"/>
+          <w:b/>
+          <w:noProof/>
+          <w:color w:val="000000" w:themeColor="text1"/>
+          <w:sz w:val="24"/>
+          <w:szCs w:val="24"/>
+        </w:rPr>
+        <w:t>rogram</w:t>
+      </w:r>
+      <w:r>
+        <w:rPr>
+          <w:rFonts w:ascii="Times New Roman" w:hAnsi="Times New Roman" w:cs="Times New Roman"/>
+          <w:b/>
+          <w:noProof/>
+          <w:color w:val="000000" w:themeColor="text1"/>
+          <w:sz w:val="24"/>
+          <w:szCs w:val="24"/>
+        </w:rPr>
+        <w:t xml:space="preserve">.  </w:t>
+      </w:r>
+      <w:r>
+        <w:rPr>
+          <w:rFonts w:ascii="Times New Roman" w:hAnsi="Times New Roman" w:cs="Times New Roman"/>
+          <w:noProof/>
+          <w:color w:val="000000" w:themeColor="text1"/>
+          <w:sz w:val="24"/>
+          <w:szCs w:val="24"/>
+        </w:rPr>
+        <w:t>Please be aware that by doing so, you waive your rights to later appearl this termination of assistance or to request an informal hearing.  Voluntary relinquishment will not necessarily relieve a program participant of potential criminal charges or charges for overpaid subsidy.</w:t>
       </w:r>
     </w:p>
     <w:p>
@@ -420,21 +678,11 @@
         <w:ind w:left="40" w:right="249"/>
         <w:rPr>
           <w:rFonts w:ascii="Times New Roman" w:hAnsi="Times New Roman" w:cs="Times New Roman"/>
-          <w:color w:val="000000" w:themeColor="text1"/>
-          <w:sz w:val="24"/>
-          <w:szCs w:val="24"/>
-        </w:rPr>
-      </w:pPr>
-      <w:r>
-        <w:rPr>
-          <w:rFonts w:ascii="Times New Roman" w:hAnsi="Times New Roman" w:cs="Times New Roman"/>
           <w:w w:val="105"/>
           <w:sz w:val="24"/>
           <w:szCs w:val="24"/>
         </w:rPr>
-        <w:t xml:space="preserve">This letter confirms that the Housing Assistance Payment Contract for the </w:t>
-      </w:r>
-      <w:proofErr w:type="gramStart"/>
+      </w:pPr>
       <w:r>
         <w:rPr>
           <w:rFonts w:ascii="Times New Roman" w:hAnsi="Times New Roman" w:cs="Times New Roman"/>
@@ -442,9 +690,8 @@
           <w:sz w:val="24"/>
           <w:szCs w:val="24"/>
         </w:rPr>
-        <w:t>following  unit</w:t>
-      </w:r>
-      <w:proofErr w:type="gramEnd"/>
+        <w:t>If you notify the Housing Authority in writing within 10 days of the date of this letter, you may rescind your request to voluntarily give up your assistance.  However, unless you notify us in writing that you have changed your mind by</w:t>
+      </w:r>
       <w:r>
         <w:rPr>
           <w:rFonts w:ascii="Times New Roman" w:hAnsi="Times New Roman" w:cs="Times New Roman"/>
@@ -452,7 +699,7 @@
           <w:sz w:val="24"/>
           <w:szCs w:val="24"/>
         </w:rPr>
-        <w:t xml:space="preserve"> has been cancelled effective </w:t>
+        <w:t xml:space="preserve"> </w:t>
       </w:r>
       <w:r>
         <w:rPr>
@@ -472,6 +719,75 @@
           <w:sz w:val="24"/>
           <w:szCs w:val="24"/>
         </w:rPr>
+        <w:instrText xml:space="preserve"> MERGEFIELD  NoteDate  \* MERGEFORMAT </w:instrText>
+      </w:r>
+      <w:r>
+        <w:rPr>
+          <w:rFonts w:ascii="Times New Roman" w:hAnsi="Times New Roman" w:cs="Times New Roman"/>
+          <w:b/>
+          <w:color w:val="000000" w:themeColor="text1"/>
+          <w:sz w:val="24"/>
+          <w:szCs w:val="24"/>
+        </w:rPr>
+        <w:fldChar w:fldCharType="separate"/>
+      </w:r>
+      <w:r>
+        <w:rPr>
+          <w:rFonts w:ascii="Times New Roman" w:hAnsi="Times New Roman" w:cs="Times New Roman"/>
+          <w:b/>
+          <w:noProof/>
+          <w:color w:val="000000" w:themeColor="text1"/>
+          <w:sz w:val="24"/>
+          <w:szCs w:val="24"/>
+        </w:rPr>
+        <w:t>«NoteDate»</w:t>
+      </w:r>
+      <w:r>
+        <w:rPr>
+          <w:rFonts w:ascii="Times New Roman" w:hAnsi="Times New Roman" w:cs="Times New Roman"/>
+          <w:b/>
+          <w:color w:val="000000" w:themeColor="text1"/>
+          <w:sz w:val="24"/>
+          <w:szCs w:val="24"/>
+        </w:rPr>
+        <w:fldChar w:fldCharType="end"/>
+      </w:r>
+      <w:r>
+        <w:rPr>
+          <w:rFonts w:ascii="Times New Roman" w:hAnsi="Times New Roman" w:cs="Times New Roman"/>
+          <w:color w:val="000000" w:themeColor="text1"/>
+          <w:sz w:val="24"/>
+          <w:szCs w:val="24"/>
+        </w:rPr>
+        <w:t xml:space="preserve">, </w:t>
+      </w:r>
+      <w:r>
+        <w:rPr>
+          <w:rFonts w:ascii="Times New Roman" w:hAnsi="Times New Roman" w:cs="Times New Roman"/>
+          <w:color w:val="000000" w:themeColor="text1"/>
+          <w:sz w:val="24"/>
+          <w:szCs w:val="24"/>
+        </w:rPr>
+        <w:t xml:space="preserve">your assistance will be cancelled effective </w:t>
+      </w:r>
+      <w:r>
+        <w:rPr>
+          <w:rFonts w:ascii="Times New Roman" w:hAnsi="Times New Roman" w:cs="Times New Roman"/>
+          <w:b/>
+          <w:color w:val="000000" w:themeColor="text1"/>
+          <w:sz w:val="24"/>
+          <w:szCs w:val="24"/>
+        </w:rPr>
+        <w:fldChar w:fldCharType="begin"/>
+      </w:r>
+      <w:r>
+        <w:rPr>
+          <w:rFonts w:ascii="Times New Roman" w:hAnsi="Times New Roman" w:cs="Times New Roman"/>
+          <w:b/>
+          <w:color w:val="000000" w:themeColor="text1"/>
+          <w:sz w:val="24"/>
+          <w:szCs w:val="24"/>
+        </w:rPr>
         <w:instrText xml:space="preserve"> MERGEFIELD  EndDate  \* MERGEFORMAT </w:instrText>
       </w:r>
       <w:r>
@@ -508,11 +824,875 @@
       <w:r>
         <w:rPr>
           <w:rFonts w:ascii="Times New Roman" w:hAnsi="Times New Roman" w:cs="Times New Roman"/>
-          <w:color w:val="000000" w:themeColor="text1"/>
-          <w:sz w:val="24"/>
-          <w:szCs w:val="24"/>
-        </w:rPr>
-        <w:t>, per tenant notification of move out.</w:t>
+          <w:b/>
+          <w:color w:val="000000" w:themeColor="text1"/>
+          <w:sz w:val="24"/>
+          <w:szCs w:val="24"/>
+        </w:rPr>
+        <w:t>.</w:t>
+      </w:r>
+    </w:p>
+    <w:p>
+      <w:pPr>
+        <w:kinsoku w:val="0"/>
+        <w:overflowPunct w:val="0"/>
+        <w:autoSpaceDE w:val="0"/>
+        <w:autoSpaceDN w:val="0"/>
+        <w:adjustRightInd w:val="0"/>
+        <w:spacing w:before="7" w:after="0" w:line="240" w:lineRule="auto"/>
+        <w:rPr>
+          <w:rFonts w:ascii="Times New Roman" w:hAnsi="Times New Roman" w:cs="Times New Roman"/>
+          <w:w w:val="105"/>
+          <w:sz w:val="24"/>
+          <w:szCs w:val="24"/>
+        </w:rPr>
+      </w:pPr>
+    </w:p>
+    <w:p>
+      <w:pPr>
+        <w:kinsoku w:val="0"/>
+        <w:overflowPunct w:val="0"/>
+        <w:autoSpaceDE w:val="0"/>
+        <w:autoSpaceDN w:val="0"/>
+        <w:adjustRightInd w:val="0"/>
+        <w:spacing w:before="7" w:after="0" w:line="240" w:lineRule="auto"/>
+        <w:rPr>
+          <w:rFonts w:ascii="Times New Roman" w:hAnsi="Times New Roman" w:cs="Times New Roman"/>
+          <w:w w:val="105"/>
+          <w:sz w:val="24"/>
+          <w:szCs w:val="24"/>
+        </w:rPr>
+      </w:pPr>
+      <w:r>
+        <w:rPr>
+          <w:rFonts w:ascii="Times New Roman" w:hAnsi="Times New Roman" w:cs="Times New Roman"/>
+          <w:w w:val="105"/>
+          <w:sz w:val="24"/>
+          <w:szCs w:val="24"/>
+        </w:rPr>
+        <w:t>Sincerely,</w:t>
+      </w:r>
+    </w:p>
+    <w:p>
+      <w:pPr>
+        <w:kinsoku w:val="0"/>
+        <w:overflowPunct w:val="0"/>
+        <w:autoSpaceDE w:val="0"/>
+        <w:autoSpaceDN w:val="0"/>
+        <w:adjustRightInd w:val="0"/>
+        <w:spacing w:before="7" w:after="0" w:line="240" w:lineRule="auto"/>
+        <w:rPr>
+          <w:rFonts w:ascii="Times New Roman" w:hAnsi="Times New Roman" w:cs="Times New Roman"/>
+          <w:w w:val="105"/>
+          <w:sz w:val="24"/>
+          <w:szCs w:val="24"/>
+        </w:rPr>
+      </w:pPr>
+    </w:p>
+    <w:p>
+      <w:pPr>
+        <w:kinsoku w:val="0"/>
+        <w:overflowPunct w:val="0"/>
+        <w:autoSpaceDE w:val="0"/>
+        <w:autoSpaceDN w:val="0"/>
+        <w:adjustRightInd w:val="0"/>
+        <w:spacing w:before="7" w:after="0" w:line="240" w:lineRule="auto"/>
+        <w:rPr>
+          <w:rFonts w:ascii="Times New Roman" w:hAnsi="Times New Roman" w:cs="Times New Roman"/>
+          <w:w w:val="105"/>
+          <w:sz w:val="24"/>
+          <w:szCs w:val="24"/>
+        </w:rPr>
+      </w:pPr>
+      <w:r>
+        <w:rPr>
+          <w:rFonts w:ascii="Times New Roman" w:hAnsi="Times New Roman" w:cs="Times New Roman"/>
+          <w:w w:val="105"/>
+          <w:sz w:val="24"/>
+          <w:szCs w:val="24"/>
+        </w:rPr>
+        <w:t>Eligibility and Occupancy Department</w:t>
+      </w:r>
+    </w:p>
+    <w:p>
+      <w:pPr>
+        <w:kinsoku w:val="0"/>
+        <w:overflowPunct w:val="0"/>
+        <w:autoSpaceDE w:val="0"/>
+        <w:autoSpaceDN w:val="0"/>
+        <w:adjustRightInd w:val="0"/>
+        <w:spacing w:before="7" w:after="0" w:line="240" w:lineRule="auto"/>
+        <w:rPr>
+          <w:rFonts w:ascii="Times New Roman" w:hAnsi="Times New Roman" w:cs="Times New Roman"/>
+          <w:w w:val="105"/>
+          <w:sz w:val="24"/>
+          <w:szCs w:val="24"/>
+        </w:rPr>
+      </w:pPr>
+    </w:p>
+    <w:p>
+      <w:pPr>
+        <w:kinsoku w:val="0"/>
+        <w:overflowPunct w:val="0"/>
+        <w:autoSpaceDE w:val="0"/>
+        <w:autoSpaceDN w:val="0"/>
+        <w:adjustRightInd w:val="0"/>
+        <w:spacing w:before="64" w:after="0" w:line="252" w:lineRule="auto"/>
+        <w:ind w:left="40" w:right="583"/>
+        <w:rPr>
+          <w:rFonts w:ascii="Times New Roman" w:hAnsi="Times New Roman" w:cs="Times New Roman"/>
+          <w:i/>
+          <w:iCs/>
+          <w:w w:val="105"/>
+          <w:sz w:val="24"/>
+          <w:szCs w:val="24"/>
+        </w:rPr>
+      </w:pPr>
+      <w:r>
+        <w:rPr>
+          <w:rFonts w:ascii="Times New Roman" w:hAnsi="Times New Roman" w:cs="Times New Roman"/>
+          <w:i/>
+          <w:iCs/>
+          <w:w w:val="105"/>
+          <w:sz w:val="24"/>
+          <w:szCs w:val="24"/>
+        </w:rPr>
+        <w:t>If you have a disability which precludes you from complying with this letter, please call (831) 454-5955, Monday through Thursday between 8:00 AM - 4:30 PM. The office is closed on Fridays.</w:t>
+      </w:r>
+    </w:p>
+    <w:p>
+      <w:pPr>
+        <w:kinsoku w:val="0"/>
+        <w:overflowPunct w:val="0"/>
+        <w:autoSpaceDE w:val="0"/>
+        <w:autoSpaceDN w:val="0"/>
+        <w:adjustRightInd w:val="0"/>
+        <w:spacing w:before="1" w:after="0" w:line="240" w:lineRule="auto"/>
+        <w:rPr>
+          <w:rFonts w:ascii="Times New Roman" w:hAnsi="Times New Roman" w:cs="Times New Roman"/>
+          <w:i/>
+          <w:iCs/>
+          <w:sz w:val="24"/>
+          <w:szCs w:val="24"/>
+        </w:rPr>
+      </w:pPr>
+    </w:p>
+    <w:p>
+      <w:pPr>
+        <w:kinsoku w:val="0"/>
+        <w:overflowPunct w:val="0"/>
+        <w:autoSpaceDE w:val="0"/>
+        <w:autoSpaceDN w:val="0"/>
+        <w:adjustRightInd w:val="0"/>
+        <w:spacing w:before="1" w:after="0" w:line="252" w:lineRule="auto"/>
+        <w:ind w:left="40" w:right="438"/>
+        <w:rPr>
+          <w:rFonts w:ascii="Times New Roman" w:hAnsi="Times New Roman" w:cs="Times New Roman"/>
+          <w:i/>
+          <w:iCs/>
+          <w:w w:val="105"/>
+          <w:sz w:val="24"/>
+          <w:szCs w:val="24"/>
+        </w:rPr>
+      </w:pPr>
+      <w:r>
+        <w:rPr>
+          <w:rFonts w:ascii="Times New Roman" w:hAnsi="Times New Roman" w:cs="Times New Roman"/>
+          <w:i/>
+          <w:iCs/>
+          <w:w w:val="105"/>
+          <w:sz w:val="24"/>
+          <w:szCs w:val="24"/>
+        </w:rPr>
+        <w:t>Si desea una traducción en español, por favor llame al (831) 454-5955, entre 8:00 AM - 4:30 PM de lunes a jueves. Los viernes la oficina se encuentra cerrada.</w:t>
+      </w:r>
+    </w:p>
+    <w:p>
+      <w:pPr>
+        <w:rPr>
+          <w:rFonts w:ascii="Times New Roman" w:hAnsi="Times New Roman" w:cs="Times New Roman"/>
+          <w:i/>
+          <w:iCs/>
+          <w:w w:val="105"/>
+          <w:sz w:val="24"/>
+          <w:szCs w:val="24"/>
+        </w:rPr>
+      </w:pPr>
+      <w:r>
+        <w:rPr>
+          <w:rFonts w:ascii="Times New Roman" w:hAnsi="Times New Roman" w:cs="Times New Roman"/>
+          <w:i/>
+          <w:iCs/>
+          <w:w w:val="105"/>
+          <w:sz w:val="24"/>
+          <w:szCs w:val="24"/>
+        </w:rPr>
+        <w:br w:type="page"/>
+      </w:r>
+    </w:p>
+    <w:p>
+      <w:pPr>
+        <w:spacing w:after="0" w:line="240" w:lineRule="auto"/>
+        <w:rPr>
+          <w:rFonts w:ascii="Times New Roman" w:hAnsi="Times New Roman" w:cs="Times New Roman"/>
+          <w:noProof/>
+          <w:color w:val="000000" w:themeColor="text1"/>
+          <w:sz w:val="24"/>
+          <w:szCs w:val="24"/>
+        </w:rPr>
+      </w:pPr>
+      <w:r>
+        <w:rPr>
+          <w:rFonts w:ascii="Times New Roman" w:hAnsi="Times New Roman" w:cs="Times New Roman"/>
+          <w:noProof/>
+          <w:color w:val="000000" w:themeColor="text1"/>
+          <w:sz w:val="24"/>
+          <w:szCs w:val="24"/>
+        </w:rPr>
+        <w:lastRenderedPageBreak/>
+        <w:fldChar w:fldCharType="begin"/>
+      </w:r>
+      <w:r>
+        <w:rPr>
+          <w:rFonts w:ascii="Times New Roman" w:hAnsi="Times New Roman" w:cs="Times New Roman"/>
+          <w:noProof/>
+          <w:color w:val="000000" w:themeColor="text1"/>
+          <w:sz w:val="24"/>
+          <w:szCs w:val="24"/>
+        </w:rPr>
+        <w:instrText xml:space="preserve"> MERGEFIELD  LetterDate  \* MERGEFORMAT </w:instrText>
+      </w:r>
+      <w:r>
+        <w:rPr>
+          <w:rFonts w:ascii="Times New Roman" w:hAnsi="Times New Roman" w:cs="Times New Roman"/>
+          <w:noProof/>
+          <w:color w:val="000000" w:themeColor="text1"/>
+          <w:sz w:val="24"/>
+          <w:szCs w:val="24"/>
+        </w:rPr>
+        <w:fldChar w:fldCharType="separate"/>
+      </w:r>
+      <w:r>
+        <w:rPr>
+          <w:rFonts w:ascii="Times New Roman" w:hAnsi="Times New Roman" w:cs="Times New Roman"/>
+          <w:noProof/>
+          <w:color w:val="000000" w:themeColor="text1"/>
+          <w:sz w:val="24"/>
+          <w:szCs w:val="24"/>
+        </w:rPr>
+        <w:t>«LetterDate»</w:t>
+      </w:r>
+      <w:r>
+        <w:rPr>
+          <w:rFonts w:ascii="Times New Roman" w:hAnsi="Times New Roman" w:cs="Times New Roman"/>
+          <w:noProof/>
+          <w:color w:val="000000" w:themeColor="text1"/>
+          <w:sz w:val="24"/>
+          <w:szCs w:val="24"/>
+        </w:rPr>
+        <w:fldChar w:fldCharType="end"/>
+      </w:r>
+    </w:p>
+    <w:p>
+      <w:pPr>
+        <w:spacing w:after="0" w:line="240" w:lineRule="auto"/>
+        <w:jc w:val="right"/>
+        <w:rPr>
+          <w:rFonts w:ascii="Times New Roman" w:eastAsia="Tahoma" w:hAnsi="Times New Roman" w:cs="Times New Roman"/>
+          <w:color w:val="000000"/>
+          <w:sz w:val="24"/>
+          <w:szCs w:val="24"/>
+        </w:rPr>
+      </w:pPr>
+      <w:r>
+        <w:rPr>
+          <w:rFonts w:ascii="Times New Roman" w:hAnsi="Times New Roman" w:cs="Times New Roman"/>
+          <w:color w:val="000000" w:themeColor="text1"/>
+          <w:sz w:val="24"/>
+          <w:szCs w:val="24"/>
+        </w:rPr>
+        <w:fldChar w:fldCharType="begin"/>
+      </w:r>
+      <w:r>
+        <w:rPr>
+          <w:rFonts w:ascii="Times New Roman" w:hAnsi="Times New Roman" w:cs="Times New Roman"/>
+          <w:color w:val="000000" w:themeColor="text1"/>
+          <w:sz w:val="24"/>
+          <w:szCs w:val="24"/>
+        </w:rPr>
+        <w:instrText xml:space="preserve"> MERGEFIELD  ToName  \* MERGEFORMAT </w:instrText>
+      </w:r>
+      <w:r>
+        <w:rPr>
+          <w:rFonts w:ascii="Times New Roman" w:hAnsi="Times New Roman" w:cs="Times New Roman"/>
+          <w:color w:val="000000" w:themeColor="text1"/>
+          <w:sz w:val="24"/>
+          <w:szCs w:val="24"/>
+        </w:rPr>
+        <w:fldChar w:fldCharType="separate"/>
+      </w:r>
+    </w:p>
+    <w:p>
+      <w:pPr>
+        <w:spacing w:after="0" w:line="240" w:lineRule="auto"/>
+        <w:jc w:val="right"/>
+        <w:rPr>
+          <w:rFonts w:ascii="Times New Roman" w:hAnsi="Times New Roman" w:cs="Times New Roman"/>
+          <w:color w:val="000000" w:themeColor="text1"/>
+          <w:sz w:val="24"/>
+          <w:szCs w:val="24"/>
+        </w:rPr>
+      </w:pPr>
+      <w:r>
+        <w:rPr>
+          <w:rFonts w:ascii="Times New Roman" w:hAnsi="Times New Roman" w:cs="Times New Roman"/>
+          <w:noProof/>
+          <w:color w:val="000000" w:themeColor="text1"/>
+          <w:sz w:val="24"/>
+          <w:szCs w:val="24"/>
+        </w:rPr>
+        <w:t>«ToName»</w:t>
+      </w:r>
+      <w:r>
+        <w:rPr>
+          <w:rFonts w:ascii="Times New Roman" w:hAnsi="Times New Roman" w:cs="Times New Roman"/>
+          <w:color w:val="000000" w:themeColor="text1"/>
+          <w:sz w:val="24"/>
+          <w:szCs w:val="24"/>
+        </w:rPr>
+        <w:fldChar w:fldCharType="end"/>
+      </w:r>
+    </w:p>
+    <w:p>
+      <w:pPr>
+        <w:spacing w:after="0" w:line="240" w:lineRule="auto"/>
+        <w:jc w:val="right"/>
+        <w:rPr>
+          <w:rFonts w:ascii="Times New Roman" w:hAnsi="Times New Roman" w:cs="Times New Roman"/>
+          <w:noProof/>
+          <w:color w:val="000000" w:themeColor="text1"/>
+          <w:sz w:val="24"/>
+          <w:szCs w:val="24"/>
+        </w:rPr>
+      </w:pPr>
+      <w:r>
+        <w:rPr>
+          <w:rFonts w:ascii="Times New Roman" w:hAnsi="Times New Roman" w:cs="Times New Roman"/>
+          <w:noProof/>
+          <w:color w:val="000000" w:themeColor="text1"/>
+          <w:sz w:val="24"/>
+          <w:szCs w:val="24"/>
+        </w:rPr>
+        <w:fldChar w:fldCharType="begin"/>
+      </w:r>
+      <w:r>
+        <w:rPr>
+          <w:rFonts w:ascii="Times New Roman" w:hAnsi="Times New Roman" w:cs="Times New Roman"/>
+          <w:noProof/>
+          <w:color w:val="000000" w:themeColor="text1"/>
+          <w:sz w:val="24"/>
+          <w:szCs w:val="24"/>
+        </w:rPr>
+        <w:instrText xml:space="preserve"> MERGEFIELD  MailAddress  \* MERGEFORMAT </w:instrText>
+      </w:r>
+      <w:r>
+        <w:rPr>
+          <w:rFonts w:ascii="Times New Roman" w:hAnsi="Times New Roman" w:cs="Times New Roman"/>
+          <w:noProof/>
+          <w:color w:val="000000" w:themeColor="text1"/>
+          <w:sz w:val="24"/>
+          <w:szCs w:val="24"/>
+        </w:rPr>
+        <w:fldChar w:fldCharType="separate"/>
+      </w:r>
+      <w:r>
+        <w:rPr>
+          <w:rFonts w:ascii="Times New Roman" w:hAnsi="Times New Roman" w:cs="Times New Roman"/>
+          <w:noProof/>
+          <w:color w:val="000000" w:themeColor="text1"/>
+          <w:sz w:val="24"/>
+          <w:szCs w:val="24"/>
+        </w:rPr>
+        <w:t>«MailAddress»</w:t>
+      </w:r>
+      <w:r>
+        <w:rPr>
+          <w:rFonts w:ascii="Times New Roman" w:hAnsi="Times New Roman" w:cs="Times New Roman"/>
+          <w:noProof/>
+          <w:color w:val="000000" w:themeColor="text1"/>
+          <w:sz w:val="24"/>
+          <w:szCs w:val="24"/>
+        </w:rPr>
+        <w:fldChar w:fldCharType="end"/>
+      </w:r>
+    </w:p>
+    <w:p>
+      <w:pPr>
+        <w:spacing w:after="0" w:line="240" w:lineRule="auto"/>
+        <w:rPr>
+          <w:rFonts w:ascii="Times New Roman" w:eastAsia="Tahoma" w:hAnsi="Times New Roman" w:cs="Times New Roman"/>
+          <w:color w:val="000000"/>
+          <w:sz w:val="24"/>
+          <w:szCs w:val="24"/>
+        </w:rPr>
+      </w:pPr>
+      <w:r>
+        <w:rPr>
+          <w:rFonts w:ascii="Times New Roman" w:eastAsia="Tahoma" w:hAnsi="Times New Roman" w:cs="Times New Roman"/>
+          <w:color w:val="000000"/>
+          <w:sz w:val="24"/>
+          <w:szCs w:val="24"/>
+        </w:rPr>
+        <w:fldChar w:fldCharType="begin"/>
+      </w:r>
+      <w:r>
+        <w:rPr>
+          <w:rFonts w:ascii="Times New Roman" w:eastAsia="Tahoma" w:hAnsi="Times New Roman" w:cs="Times New Roman"/>
+          <w:color w:val="000000"/>
+          <w:sz w:val="24"/>
+          <w:szCs w:val="24"/>
+        </w:rPr>
+        <w:instrText xml:space="preserve"> MERGEFIELD  LLName  \* MERGEFORMAT </w:instrText>
+      </w:r>
+      <w:r>
+        <w:rPr>
+          <w:rFonts w:ascii="Times New Roman" w:eastAsia="Tahoma" w:hAnsi="Times New Roman" w:cs="Times New Roman"/>
+          <w:color w:val="000000"/>
+          <w:sz w:val="24"/>
+          <w:szCs w:val="24"/>
+        </w:rPr>
+        <w:fldChar w:fldCharType="separate"/>
+      </w:r>
+      <w:r>
+        <w:rPr>
+          <w:rFonts w:ascii="Times New Roman" w:eastAsia="Tahoma" w:hAnsi="Times New Roman" w:cs="Times New Roman"/>
+          <w:noProof/>
+          <w:color w:val="000000"/>
+          <w:sz w:val="24"/>
+          <w:szCs w:val="24"/>
+        </w:rPr>
+        <w:t>«LLName»</w:t>
+      </w:r>
+      <w:r>
+        <w:rPr>
+          <w:rFonts w:ascii="Times New Roman" w:eastAsia="Tahoma" w:hAnsi="Times New Roman" w:cs="Times New Roman"/>
+          <w:color w:val="000000"/>
+          <w:sz w:val="24"/>
+          <w:szCs w:val="24"/>
+        </w:rPr>
+        <w:fldChar w:fldCharType="end"/>
+      </w:r>
+    </w:p>
+    <w:p>
+      <w:pPr>
+        <w:spacing w:after="0" w:line="240" w:lineRule="auto"/>
+        <w:rPr>
+          <w:rFonts w:ascii="Times New Roman" w:eastAsia="Tahoma" w:hAnsi="Times New Roman" w:cs="Times New Roman"/>
+          <w:color w:val="000000"/>
+          <w:sz w:val="24"/>
+          <w:szCs w:val="24"/>
+        </w:rPr>
+      </w:pPr>
+      <w:r>
+        <w:rPr>
+          <w:rFonts w:ascii="Times New Roman" w:eastAsia="Tahoma" w:hAnsi="Times New Roman" w:cs="Times New Roman"/>
+          <w:color w:val="000000"/>
+          <w:sz w:val="24"/>
+          <w:szCs w:val="24"/>
+        </w:rPr>
+        <w:fldChar w:fldCharType="begin"/>
+      </w:r>
+      <w:r>
+        <w:rPr>
+          <w:rFonts w:ascii="Times New Roman" w:eastAsia="Tahoma" w:hAnsi="Times New Roman" w:cs="Times New Roman"/>
+          <w:color w:val="000000"/>
+          <w:sz w:val="24"/>
+          <w:szCs w:val="24"/>
+        </w:rPr>
+        <w:instrText xml:space="preserve"> MERGEFIELD  LLAddress  \* MERGEFORMAT </w:instrText>
+      </w:r>
+      <w:r>
+        <w:rPr>
+          <w:rFonts w:ascii="Times New Roman" w:eastAsia="Tahoma" w:hAnsi="Times New Roman" w:cs="Times New Roman"/>
+          <w:color w:val="000000"/>
+          <w:sz w:val="24"/>
+          <w:szCs w:val="24"/>
+        </w:rPr>
+        <w:fldChar w:fldCharType="separate"/>
+      </w:r>
+      <w:r>
+        <w:rPr>
+          <w:rFonts w:ascii="Times New Roman" w:eastAsia="Tahoma" w:hAnsi="Times New Roman" w:cs="Times New Roman"/>
+          <w:noProof/>
+          <w:color w:val="000000"/>
+          <w:sz w:val="24"/>
+          <w:szCs w:val="24"/>
+        </w:rPr>
+        <w:t>«LLAddress»</w:t>
+      </w:r>
+      <w:r>
+        <w:rPr>
+          <w:rFonts w:ascii="Times New Roman" w:eastAsia="Tahoma" w:hAnsi="Times New Roman" w:cs="Times New Roman"/>
+          <w:color w:val="000000"/>
+          <w:sz w:val="24"/>
+          <w:szCs w:val="24"/>
+        </w:rPr>
+        <w:fldChar w:fldCharType="end"/>
+      </w:r>
+    </w:p>
+    <w:p>
+      <w:pPr>
+        <w:spacing w:after="0" w:line="240" w:lineRule="auto"/>
+        <w:rPr>
+          <w:rFonts w:ascii="Times New Roman" w:eastAsia="Tahoma" w:hAnsi="Times New Roman" w:cs="Times New Roman"/>
+          <w:color w:val="000000"/>
+          <w:sz w:val="24"/>
+          <w:szCs w:val="24"/>
+        </w:rPr>
+      </w:pPr>
+    </w:p>
+    <w:p>
+      <w:pPr>
+        <w:spacing w:after="0" w:line="240" w:lineRule="auto"/>
+        <w:rPr>
+          <w:rFonts w:ascii="Times New Roman" w:hAnsi="Times New Roman" w:cs="Times New Roman"/>
+          <w:noProof/>
+          <w:color w:val="000000" w:themeColor="text1"/>
+          <w:sz w:val="24"/>
+          <w:szCs w:val="24"/>
+        </w:rPr>
+      </w:pPr>
+      <w:r>
+        <w:rPr>
+          <w:rFonts w:ascii="Times New Roman" w:eastAsia="Tahoma" w:hAnsi="Times New Roman" w:cs="Times New Roman"/>
+          <w:b/>
+          <w:color w:val="000000"/>
+          <w:sz w:val="24"/>
+          <w:szCs w:val="24"/>
+        </w:rPr>
+        <w:t>RE: Voluntary Relinquishment of Voucher V-</w:t>
+      </w:r>
+      <w:r>
+        <w:rPr>
+          <w:rFonts w:ascii="Times New Roman" w:hAnsi="Times New Roman" w:cs="Times New Roman"/>
+          <w:b/>
+          <w:noProof/>
+          <w:color w:val="000000" w:themeColor="text1"/>
+          <w:sz w:val="24"/>
+          <w:szCs w:val="24"/>
+        </w:rPr>
+        <w:fldChar w:fldCharType="begin"/>
+      </w:r>
+      <w:r>
+        <w:rPr>
+          <w:rFonts w:ascii="Times New Roman" w:hAnsi="Times New Roman" w:cs="Times New Roman"/>
+          <w:b/>
+          <w:noProof/>
+          <w:color w:val="000000" w:themeColor="text1"/>
+          <w:sz w:val="24"/>
+          <w:szCs w:val="24"/>
+        </w:rPr>
+        <w:instrText xml:space="preserve"> MERGEFIELD  control  \* MERGEFORMAT </w:instrText>
+      </w:r>
+      <w:r>
+        <w:rPr>
+          <w:rFonts w:ascii="Times New Roman" w:hAnsi="Times New Roman" w:cs="Times New Roman"/>
+          <w:b/>
+          <w:noProof/>
+          <w:color w:val="000000" w:themeColor="text1"/>
+          <w:sz w:val="24"/>
+          <w:szCs w:val="24"/>
+        </w:rPr>
+        <w:fldChar w:fldCharType="separate"/>
+      </w:r>
+      <w:r>
+        <w:rPr>
+          <w:rFonts w:ascii="Times New Roman" w:hAnsi="Times New Roman" w:cs="Times New Roman"/>
+          <w:b/>
+          <w:noProof/>
+          <w:color w:val="000000" w:themeColor="text1"/>
+          <w:sz w:val="24"/>
+          <w:szCs w:val="24"/>
+        </w:rPr>
+        <w:t>«control»</w:t>
+      </w:r>
+      <w:r>
+        <w:rPr>
+          <w:rFonts w:ascii="Times New Roman" w:hAnsi="Times New Roman" w:cs="Times New Roman"/>
+          <w:b/>
+          <w:noProof/>
+          <w:color w:val="000000" w:themeColor="text1"/>
+          <w:sz w:val="24"/>
+          <w:szCs w:val="24"/>
+        </w:rPr>
+        <w:fldChar w:fldCharType="end"/>
+      </w:r>
+    </w:p>
+    <w:p>
+      <w:pPr>
+        <w:spacing w:after="0" w:line="240" w:lineRule="auto"/>
+        <w:rPr>
+          <w:rFonts w:ascii="Times New Roman" w:eastAsia="Tahoma" w:hAnsi="Times New Roman" w:cs="Times New Roman"/>
+          <w:color w:val="000000"/>
+          <w:sz w:val="24"/>
+          <w:szCs w:val="24"/>
+        </w:rPr>
+      </w:pPr>
+    </w:p>
+    <w:p>
+      <w:pPr>
+        <w:spacing w:after="0" w:line="240" w:lineRule="auto"/>
+        <w:rPr>
+          <w:rFonts w:ascii="Times New Roman" w:eastAsia="Tahoma" w:hAnsi="Times New Roman" w:cs="Times New Roman"/>
+          <w:color w:val="000000"/>
+          <w:sz w:val="24"/>
+          <w:szCs w:val="24"/>
+        </w:rPr>
+      </w:pPr>
+      <w:r>
+        <w:rPr>
+          <w:rFonts w:ascii="Times New Roman" w:eastAsia="Tahoma" w:hAnsi="Times New Roman" w:cs="Times New Roman"/>
+          <w:color w:val="000000"/>
+          <w:sz w:val="24"/>
+          <w:szCs w:val="24"/>
+        </w:rPr>
+        <w:t xml:space="preserve">(The above listed </w:t>
+      </w:r>
+      <w:r>
+        <w:rPr>
+          <w:rFonts w:ascii="Times New Roman" w:eastAsia="Tahoma" w:hAnsi="Times New Roman" w:cs="Times New Roman"/>
+          <w:color w:val="000000"/>
+          <w:sz w:val="24"/>
+          <w:szCs w:val="24"/>
+        </w:rPr>
+        <w:t>Tenant</w:t>
+      </w:r>
+      <w:r>
+        <w:rPr>
+          <w:rFonts w:ascii="Times New Roman" w:eastAsia="Tahoma" w:hAnsi="Times New Roman" w:cs="Times New Roman"/>
+          <w:color w:val="000000"/>
+          <w:sz w:val="24"/>
+          <w:szCs w:val="24"/>
+        </w:rPr>
+        <w:t xml:space="preserve"> was sent a copy of this letter)</w:t>
+      </w:r>
+    </w:p>
+    <w:p>
+      <w:pPr>
+        <w:spacing w:after="0" w:line="240" w:lineRule="auto"/>
+        <w:rPr>
+          <w:rFonts w:ascii="Times New Roman" w:eastAsia="Tahoma" w:hAnsi="Times New Roman" w:cs="Times New Roman"/>
+          <w:color w:val="000000"/>
+          <w:sz w:val="24"/>
+          <w:szCs w:val="24"/>
+        </w:rPr>
+      </w:pPr>
+    </w:p>
+    <w:p>
+      <w:pPr>
+        <w:spacing w:line="240" w:lineRule="auto"/>
+        <w:rPr>
+          <w:rFonts w:ascii="Times New Roman" w:hAnsi="Times New Roman" w:cs="Times New Roman"/>
+          <w:noProof/>
+          <w:color w:val="000000" w:themeColor="text1"/>
+          <w:sz w:val="24"/>
+          <w:szCs w:val="24"/>
+        </w:rPr>
+      </w:pPr>
+      <w:r>
+        <w:rPr>
+          <w:rFonts w:ascii="Times New Roman" w:hAnsi="Times New Roman" w:cs="Times New Roman"/>
+          <w:noProof/>
+          <w:color w:val="000000" w:themeColor="text1"/>
+          <w:sz w:val="24"/>
+          <w:szCs w:val="24"/>
+        </w:rPr>
+        <w:t xml:space="preserve">Dear </w:t>
+      </w:r>
+      <w:r>
+        <w:rPr>
+          <w:rFonts w:ascii="Times New Roman" w:hAnsi="Times New Roman" w:cs="Times New Roman"/>
+          <w:color w:val="000000" w:themeColor="text1"/>
+          <w:sz w:val="24"/>
+          <w:szCs w:val="24"/>
+        </w:rPr>
+        <w:t>Tenant</w:t>
+      </w:r>
+      <w:r>
+        <w:rPr>
+          <w:rFonts w:ascii="Times New Roman" w:hAnsi="Times New Roman" w:cs="Times New Roman"/>
+          <w:noProof/>
+          <w:color w:val="000000" w:themeColor="text1"/>
+          <w:sz w:val="24"/>
+          <w:szCs w:val="24"/>
+        </w:rPr>
+        <w:t>:</w:t>
+      </w:r>
+    </w:p>
+    <w:p>
+      <w:pPr>
+        <w:spacing w:after="0" w:line="240" w:lineRule="auto"/>
+        <w:rPr>
+          <w:rFonts w:ascii="Times New Roman" w:hAnsi="Times New Roman" w:cs="Times New Roman"/>
+          <w:noProof/>
+          <w:color w:val="000000" w:themeColor="text1"/>
+          <w:sz w:val="24"/>
+          <w:szCs w:val="24"/>
+        </w:rPr>
+      </w:pPr>
+      <w:r>
+        <w:rPr>
+          <w:rFonts w:ascii="Times New Roman" w:hAnsi="Times New Roman" w:cs="Times New Roman"/>
+          <w:noProof/>
+          <w:color w:val="000000" w:themeColor="text1"/>
+          <w:sz w:val="24"/>
+          <w:szCs w:val="24"/>
+        </w:rPr>
+        <w:t xml:space="preserve">This letter confirms receipt of your notice regarding your intent to voluntarily relinquish your housing assistance through the </w:t>
+      </w:r>
+      <w:r>
+        <w:rPr>
+          <w:rFonts w:ascii="Times New Roman" w:hAnsi="Times New Roman" w:cs="Times New Roman"/>
+          <w:b/>
+          <w:noProof/>
+          <w:color w:val="000000" w:themeColor="text1"/>
+          <w:sz w:val="24"/>
+          <w:szCs w:val="24"/>
+        </w:rPr>
+        <w:t>Santa</w:t>
+      </w:r>
+      <w:r>
+        <w:rPr>
+          <w:rFonts w:ascii="Times New Roman" w:hAnsi="Times New Roman" w:cs="Times New Roman"/>
+          <w:b/>
+          <w:noProof/>
+          <w:color w:val="000000" w:themeColor="text1"/>
+          <w:sz w:val="24"/>
+          <w:szCs w:val="24"/>
+        </w:rPr>
+        <w:t xml:space="preserve"> </w:t>
+      </w:r>
+      <w:r>
+        <w:rPr>
+          <w:rFonts w:ascii="Times New Roman" w:hAnsi="Times New Roman" w:cs="Times New Roman"/>
+          <w:b/>
+          <w:noProof/>
+          <w:color w:val="000000" w:themeColor="text1"/>
+          <w:sz w:val="24"/>
+          <w:szCs w:val="24"/>
+        </w:rPr>
+        <w:t>Cruz</w:t>
+      </w:r>
+      <w:r>
+        <w:rPr>
+          <w:rFonts w:ascii="Times New Roman" w:hAnsi="Times New Roman" w:cs="Times New Roman"/>
+          <w:b/>
+          <w:noProof/>
+          <w:color w:val="000000" w:themeColor="text1"/>
+          <w:sz w:val="24"/>
+          <w:szCs w:val="24"/>
+        </w:rPr>
+        <w:t xml:space="preserve"> </w:t>
+      </w:r>
+      <w:r>
+        <w:rPr>
+          <w:rFonts w:ascii="Times New Roman" w:hAnsi="Times New Roman" w:cs="Times New Roman"/>
+          <w:b/>
+          <w:noProof/>
+          <w:color w:val="000000" w:themeColor="text1"/>
+          <w:sz w:val="24"/>
+          <w:szCs w:val="24"/>
+        </w:rPr>
+        <w:fldChar w:fldCharType="begin"/>
+      </w:r>
+      <w:r>
+        <w:rPr>
+          <w:rFonts w:ascii="Times New Roman" w:hAnsi="Times New Roman" w:cs="Times New Roman"/>
+          <w:b/>
+          <w:noProof/>
+          <w:color w:val="000000" w:themeColor="text1"/>
+          <w:sz w:val="24"/>
+          <w:szCs w:val="24"/>
+        </w:rPr>
+        <w:instrText xml:space="preserve"> MERGEFIELD  Program  \* MERGEFORMAT </w:instrText>
+      </w:r>
+      <w:r>
+        <w:rPr>
+          <w:rFonts w:ascii="Times New Roman" w:hAnsi="Times New Roman" w:cs="Times New Roman"/>
+          <w:b/>
+          <w:noProof/>
+          <w:color w:val="000000" w:themeColor="text1"/>
+          <w:sz w:val="24"/>
+          <w:szCs w:val="24"/>
+        </w:rPr>
+        <w:fldChar w:fldCharType="separate"/>
+      </w:r>
+      <w:r>
+        <w:rPr>
+          <w:rFonts w:ascii="Times New Roman" w:hAnsi="Times New Roman" w:cs="Times New Roman"/>
+          <w:b/>
+          <w:noProof/>
+          <w:color w:val="000000" w:themeColor="text1"/>
+          <w:sz w:val="24"/>
+          <w:szCs w:val="24"/>
+        </w:rPr>
+        <w:t>«Program»</w:t>
+      </w:r>
+      <w:r>
+        <w:rPr>
+          <w:rFonts w:ascii="Times New Roman" w:hAnsi="Times New Roman" w:cs="Times New Roman"/>
+          <w:b/>
+          <w:noProof/>
+          <w:color w:val="000000" w:themeColor="text1"/>
+          <w:sz w:val="24"/>
+          <w:szCs w:val="24"/>
+        </w:rPr>
+        <w:fldChar w:fldCharType="end"/>
+      </w:r>
+      <w:r>
+        <w:rPr>
+          <w:rFonts w:ascii="Times New Roman" w:hAnsi="Times New Roman" w:cs="Times New Roman"/>
+          <w:b/>
+          <w:noProof/>
+          <w:color w:val="000000" w:themeColor="text1"/>
+          <w:sz w:val="24"/>
+          <w:szCs w:val="24"/>
+        </w:rPr>
+        <w:t xml:space="preserve"> </w:t>
+      </w:r>
+      <w:r>
+        <w:rPr>
+          <w:rFonts w:ascii="Times New Roman" w:hAnsi="Times New Roman" w:cs="Times New Roman"/>
+          <w:b/>
+          <w:noProof/>
+          <w:color w:val="000000" w:themeColor="text1"/>
+          <w:sz w:val="24"/>
+          <w:szCs w:val="24"/>
+        </w:rPr>
+        <w:t>Program</w:t>
+      </w:r>
+      <w:bookmarkStart w:id="0" w:name="_GoBack"/>
+      <w:bookmarkEnd w:id="0"/>
+      <w:r>
+        <w:rPr>
+          <w:rFonts w:ascii="Times New Roman" w:hAnsi="Times New Roman" w:cs="Times New Roman"/>
+          <w:b/>
+          <w:noProof/>
+          <w:color w:val="000000" w:themeColor="text1"/>
+          <w:sz w:val="24"/>
+          <w:szCs w:val="24"/>
+        </w:rPr>
+        <w:t xml:space="preserve">.  </w:t>
+      </w:r>
+      <w:r>
+        <w:rPr>
+          <w:rFonts w:ascii="Times New Roman" w:hAnsi="Times New Roman" w:cs="Times New Roman"/>
+          <w:noProof/>
+          <w:color w:val="000000" w:themeColor="text1"/>
+          <w:sz w:val="24"/>
+          <w:szCs w:val="24"/>
+        </w:rPr>
+        <w:t>Please be aware that by doing so, you waive your rights to later appearl this termination of assistance or to request an informal hearing.  Voluntary relinquishment will not necessarily relieve a program participant of potential criminal charges or charges for overpaid subsidy.</w:t>
       </w:r>
     </w:p>
     <w:p>
@@ -531,65 +1711,19 @@
           <w:szCs w:val="24"/>
         </w:rPr>
       </w:pPr>
-    </w:p>
-    <w:p>
-      <w:pPr>
-        <w:kinsoku w:val="0"/>
-        <w:overflowPunct w:val="0"/>
-        <w:autoSpaceDE w:val="0"/>
-        <w:autoSpaceDN w:val="0"/>
-        <w:adjustRightInd w:val="0"/>
-        <w:spacing w:after="0" w:line="247" w:lineRule="auto"/>
-        <w:ind w:left="40" w:right="249"/>
+      <w:r>
         <w:rPr>
           <w:rFonts w:ascii="Times New Roman" w:hAnsi="Times New Roman" w:cs="Times New Roman"/>
           <w:w w:val="105"/>
           <w:sz w:val="24"/>
           <w:szCs w:val="24"/>
         </w:rPr>
-      </w:pPr>
-      <w:r>
-        <w:rPr>
-          <w:rFonts w:ascii="Times New Roman" w:hAnsi="Times New Roman" w:cs="Times New Roman"/>
-          <w:w w:val="105"/>
-          <w:sz w:val="24"/>
-          <w:szCs w:val="24"/>
-        </w:rPr>
-        <w:t>Address of unit with cancelled HAP contract</w:t>
-      </w:r>
-    </w:p>
-    <w:p>
-      <w:pPr>
-        <w:kinsoku w:val="0"/>
-        <w:overflowPunct w:val="0"/>
-        <w:autoSpaceDE w:val="0"/>
-        <w:autoSpaceDN w:val="0"/>
-        <w:adjustRightInd w:val="0"/>
-        <w:spacing w:after="0" w:line="247" w:lineRule="auto"/>
-        <w:ind w:left="40" w:right="249"/>
-        <w:rPr>
-          <w:rFonts w:ascii="Times New Roman" w:hAnsi="Times New Roman" w:cs="Times New Roman"/>
-          <w:w w:val="105"/>
-          <w:sz w:val="24"/>
-          <w:szCs w:val="24"/>
-        </w:rPr>
-      </w:pPr>
-    </w:p>
-    <w:p>
-      <w:pPr>
-        <w:spacing w:after="0" w:line="240" w:lineRule="auto"/>
-        <w:rPr>
-          <w:rFonts w:ascii="Times New Roman" w:hAnsi="Times New Roman" w:cs="Times New Roman"/>
-          <w:noProof/>
-          <w:color w:val="000000" w:themeColor="text1"/>
-          <w:sz w:val="24"/>
-          <w:szCs w:val="24"/>
-        </w:rPr>
-      </w:pPr>
-      <w:r>
-        <w:rPr>
-          <w:rFonts w:ascii="Times New Roman" w:hAnsi="Times New Roman" w:cs="Times New Roman"/>
-          <w:noProof/>
+        <w:t xml:space="preserve">If you notify the Housing Authority in writing within 10 days of the date of this letter, you may rescind your request to voluntarily give up your assistance.  However, unless you notify us in writing that you have changed your mind by </w:t>
+      </w:r>
+      <w:r>
+        <w:rPr>
+          <w:rFonts w:ascii="Times New Roman" w:hAnsi="Times New Roman" w:cs="Times New Roman"/>
+          <w:b/>
           <w:color w:val="000000" w:themeColor="text1"/>
           <w:sz w:val="24"/>
           <w:szCs w:val="24"/>
@@ -599,17 +1733,17 @@
       <w:r>
         <w:rPr>
           <w:rFonts w:ascii="Times New Roman" w:hAnsi="Times New Roman" w:cs="Times New Roman"/>
-          <w:noProof/>
-          <w:color w:val="000000" w:themeColor="text1"/>
-          <w:sz w:val="24"/>
-          <w:szCs w:val="24"/>
-        </w:rPr>
-        <w:instrText xml:space="preserve"> MERGEFIELD  MailAddress  \* MERGEFORMAT </w:instrText>
-      </w:r>
-      <w:r>
-        <w:rPr>
-          <w:rFonts w:ascii="Times New Roman" w:hAnsi="Times New Roman" w:cs="Times New Roman"/>
-          <w:noProof/>
+          <w:b/>
+          <w:color w:val="000000" w:themeColor="text1"/>
+          <w:sz w:val="24"/>
+          <w:szCs w:val="24"/>
+        </w:rPr>
+        <w:instrText xml:space="preserve"> MERGEFIELD  NoteDate  \* MERGEFORMAT </w:instrText>
+      </w:r>
+      <w:r>
+        <w:rPr>
+          <w:rFonts w:ascii="Times New Roman" w:hAnsi="Times New Roman" w:cs="Times New Roman"/>
+          <w:b/>
           <w:color w:val="000000" w:themeColor="text1"/>
           <w:sz w:val="24"/>
           <w:szCs w:val="24"/>
@@ -619,22 +1753,93 @@
       <w:r>
         <w:rPr>
           <w:rFonts w:ascii="Times New Roman" w:hAnsi="Times New Roman" w:cs="Times New Roman"/>
-          <w:noProof/>
-          <w:color w:val="000000" w:themeColor="text1"/>
-          <w:sz w:val="24"/>
-          <w:szCs w:val="24"/>
-        </w:rPr>
-        <w:t>«MailAddress»</w:t>
-      </w:r>
-      <w:r>
-        <w:rPr>
-          <w:rFonts w:ascii="Times New Roman" w:hAnsi="Times New Roman" w:cs="Times New Roman"/>
-          <w:noProof/>
+          <w:b/>
+          <w:noProof/>
+          <w:color w:val="000000" w:themeColor="text1"/>
+          <w:sz w:val="24"/>
+          <w:szCs w:val="24"/>
+        </w:rPr>
+        <w:t>«NoteDate»</w:t>
+      </w:r>
+      <w:r>
+        <w:rPr>
+          <w:rFonts w:ascii="Times New Roman" w:hAnsi="Times New Roman" w:cs="Times New Roman"/>
+          <w:b/>
           <w:color w:val="000000" w:themeColor="text1"/>
           <w:sz w:val="24"/>
           <w:szCs w:val="24"/>
         </w:rPr>
         <w:fldChar w:fldCharType="end"/>
+      </w:r>
+      <w:r>
+        <w:rPr>
+          <w:rFonts w:ascii="Times New Roman" w:hAnsi="Times New Roman" w:cs="Times New Roman"/>
+          <w:color w:val="000000" w:themeColor="text1"/>
+          <w:sz w:val="24"/>
+          <w:szCs w:val="24"/>
+        </w:rPr>
+        <w:t xml:space="preserve">, your assistance will be cancelled effective </w:t>
+      </w:r>
+      <w:r>
+        <w:rPr>
+          <w:rFonts w:ascii="Times New Roman" w:hAnsi="Times New Roman" w:cs="Times New Roman"/>
+          <w:b/>
+          <w:color w:val="000000" w:themeColor="text1"/>
+          <w:sz w:val="24"/>
+          <w:szCs w:val="24"/>
+        </w:rPr>
+        <w:fldChar w:fldCharType="begin"/>
+      </w:r>
+      <w:r>
+        <w:rPr>
+          <w:rFonts w:ascii="Times New Roman" w:hAnsi="Times New Roman" w:cs="Times New Roman"/>
+          <w:b/>
+          <w:color w:val="000000" w:themeColor="text1"/>
+          <w:sz w:val="24"/>
+          <w:szCs w:val="24"/>
+        </w:rPr>
+        <w:instrText xml:space="preserve"> MERGEFIELD  EndDate  \* MERGEFORMAT </w:instrText>
+      </w:r>
+      <w:r>
+        <w:rPr>
+          <w:rFonts w:ascii="Times New Roman" w:hAnsi="Times New Roman" w:cs="Times New Roman"/>
+          <w:b/>
+          <w:color w:val="000000" w:themeColor="text1"/>
+          <w:sz w:val="24"/>
+          <w:szCs w:val="24"/>
+        </w:rPr>
+        <w:fldChar w:fldCharType="separate"/>
+      </w:r>
+      <w:r>
+        <w:rPr>
+          <w:rFonts w:ascii="Times New Roman" w:hAnsi="Times New Roman" w:cs="Times New Roman"/>
+          <w:b/>
+          <w:noProof/>
+          <w:color w:val="000000" w:themeColor="text1"/>
+          <w:sz w:val="24"/>
+          <w:szCs w:val="24"/>
+        </w:rPr>
+        <w:t>«EndDate»</w:t>
+      </w:r>
+      <w:r>
+        <w:rPr>
+          <w:rFonts w:ascii="Times New Roman" w:hAnsi="Times New Roman" w:cs="Times New Roman"/>
+          <w:b/>
+          <w:color w:val="000000" w:themeColor="text1"/>
+          <w:sz w:val="24"/>
+          <w:szCs w:val="24"/>
+        </w:rPr>
+        <w:fldChar w:fldCharType="end"/>
+      </w:r>
+      <w:r>
+        <w:rPr>
+          <w:rFonts w:ascii="Times New Roman" w:hAnsi="Times New Roman" w:cs="Times New Roman"/>
+          <w:b/>
+          <w:color w:val="000000" w:themeColor="text1"/>
+          <w:sz w:val="24"/>
+          <w:szCs w:val="24"/>
+        </w:rPr>
+        <w:t>.</w:t>
       </w:r>
     </w:p>
     <w:p>
@@ -675,7 +1880,48 @@
           <w:sz w:val="24"/>
           <w:szCs w:val="24"/>
         </w:rPr>
-        <w:t>If you have any questions or believe that this information is incorrect, please call the Housing Authority at 831-454-5977.</w:t>
+        <w:t>Sincerely,</w:t>
+      </w:r>
+    </w:p>
+    <w:p>
+      <w:pPr>
+        <w:kinsoku w:val="0"/>
+        <w:overflowPunct w:val="0"/>
+        <w:autoSpaceDE w:val="0"/>
+        <w:autoSpaceDN w:val="0"/>
+        <w:adjustRightInd w:val="0"/>
+        <w:spacing w:before="7" w:after="0" w:line="240" w:lineRule="auto"/>
+        <w:rPr>
+          <w:rFonts w:ascii="Times New Roman" w:hAnsi="Times New Roman" w:cs="Times New Roman"/>
+          <w:w w:val="105"/>
+          <w:sz w:val="24"/>
+          <w:szCs w:val="24"/>
+        </w:rPr>
+      </w:pPr>
+    </w:p>
+    <w:p>
+      <w:pPr>
+        <w:kinsoku w:val="0"/>
+        <w:overflowPunct w:val="0"/>
+        <w:autoSpaceDE w:val="0"/>
+        <w:autoSpaceDN w:val="0"/>
+        <w:adjustRightInd w:val="0"/>
+        <w:spacing w:before="7" w:after="0" w:line="240" w:lineRule="auto"/>
+        <w:rPr>
+          <w:rFonts w:ascii="Times New Roman" w:hAnsi="Times New Roman" w:cs="Times New Roman"/>
+          <w:w w:val="105"/>
+          <w:sz w:val="24"/>
+          <w:szCs w:val="24"/>
+        </w:rPr>
+      </w:pPr>
+      <w:r>
+        <w:rPr>
+          <w:rFonts w:ascii="Times New Roman" w:hAnsi="Times New Roman" w:cs="Times New Roman"/>
+          <w:w w:val="105"/>
+          <w:sz w:val="24"/>
+          <w:szCs w:val="24"/>
+        </w:rPr>
+        <w:t>Eligibility and Occupancy Department</w:t>
       </w:r>
     </w:p>
     <w:p>
@@ -768,10 +2014,18 @@
           <w:sz w:val="24"/>
           <w:szCs w:val="24"/>
         </w:rPr>
-        <w:t xml:space="preserve">Si </w:t>
-      </w:r>
-      <w:proofErr w:type="spellStart"/>
-      <w:r>
+        <w:t>Si desea una traducción en español, por favor llame al (831) 454-5955, entre 8:00 AM - 4:30 PM de lunes a jueves. Los viernes la oficina se encuentra cerrada.</w:t>
+      </w:r>
+    </w:p>
+    <w:p>
+      <w:pPr>
+        <w:kinsoku w:val="0"/>
+        <w:overflowPunct w:val="0"/>
+        <w:autoSpaceDE w:val="0"/>
+        <w:autoSpaceDN w:val="0"/>
+        <w:adjustRightInd w:val="0"/>
+        <w:spacing w:before="1" w:after="0" w:line="252" w:lineRule="auto"/>
+        <w:ind w:left="40" w:right="438"/>
         <w:rPr>
           <w:rFonts w:ascii="Times New Roman" w:hAnsi="Times New Roman" w:cs="Times New Roman"/>
           <w:i/>
@@ -780,305 +2034,11 @@
           <w:sz w:val="24"/>
           <w:szCs w:val="24"/>
         </w:rPr>
-        <w:t>desea</w:t>
-      </w:r>
-      <w:proofErr w:type="spellEnd"/>
-      <w:r>
-        <w:rPr>
-          <w:rFonts w:ascii="Times New Roman" w:hAnsi="Times New Roman" w:cs="Times New Roman"/>
-          <w:i/>
-          <w:iCs/>
-          <w:w w:val="105"/>
-          <w:sz w:val="24"/>
-          <w:szCs w:val="24"/>
-        </w:rPr>
-        <w:t xml:space="preserve"> </w:t>
-      </w:r>
-      <w:proofErr w:type="spellStart"/>
-      <w:r>
-        <w:rPr>
-          <w:rFonts w:ascii="Times New Roman" w:hAnsi="Times New Roman" w:cs="Times New Roman"/>
-          <w:i/>
-          <w:iCs/>
-          <w:w w:val="105"/>
-          <w:sz w:val="24"/>
-          <w:szCs w:val="24"/>
-        </w:rPr>
-        <w:t>una</w:t>
-      </w:r>
-      <w:proofErr w:type="spellEnd"/>
-      <w:r>
-        <w:rPr>
-          <w:rFonts w:ascii="Times New Roman" w:hAnsi="Times New Roman" w:cs="Times New Roman"/>
-          <w:i/>
-          <w:iCs/>
-          <w:w w:val="105"/>
-          <w:sz w:val="24"/>
-          <w:szCs w:val="24"/>
-        </w:rPr>
-        <w:t xml:space="preserve"> </w:t>
-      </w:r>
-      <w:proofErr w:type="spellStart"/>
-      <w:r>
-        <w:rPr>
-          <w:rFonts w:ascii="Times New Roman" w:hAnsi="Times New Roman" w:cs="Times New Roman"/>
-          <w:i/>
-          <w:iCs/>
-          <w:w w:val="105"/>
-          <w:sz w:val="24"/>
-          <w:szCs w:val="24"/>
-        </w:rPr>
-        <w:t>traducción</w:t>
-      </w:r>
-      <w:proofErr w:type="spellEnd"/>
-      <w:r>
-        <w:rPr>
-          <w:rFonts w:ascii="Times New Roman" w:hAnsi="Times New Roman" w:cs="Times New Roman"/>
-          <w:i/>
-          <w:iCs/>
-          <w:w w:val="105"/>
-          <w:sz w:val="24"/>
-          <w:szCs w:val="24"/>
-        </w:rPr>
-        <w:t xml:space="preserve"> </w:t>
-      </w:r>
-      <w:proofErr w:type="spellStart"/>
-      <w:r>
-        <w:rPr>
-          <w:rFonts w:ascii="Times New Roman" w:hAnsi="Times New Roman" w:cs="Times New Roman"/>
-          <w:i/>
-          <w:iCs/>
-          <w:w w:val="105"/>
-          <w:sz w:val="24"/>
-          <w:szCs w:val="24"/>
-        </w:rPr>
-        <w:t>en</w:t>
-      </w:r>
-      <w:proofErr w:type="spellEnd"/>
-      <w:r>
-        <w:rPr>
-          <w:rFonts w:ascii="Times New Roman" w:hAnsi="Times New Roman" w:cs="Times New Roman"/>
-          <w:i/>
-          <w:iCs/>
-          <w:w w:val="105"/>
-          <w:sz w:val="24"/>
-          <w:szCs w:val="24"/>
-        </w:rPr>
-        <w:t xml:space="preserve"> </w:t>
-      </w:r>
-      <w:proofErr w:type="spellStart"/>
-      <w:r>
-        <w:rPr>
-          <w:rFonts w:ascii="Times New Roman" w:hAnsi="Times New Roman" w:cs="Times New Roman"/>
-          <w:i/>
-          <w:iCs/>
-          <w:w w:val="105"/>
-          <w:sz w:val="24"/>
-          <w:szCs w:val="24"/>
-        </w:rPr>
-        <w:t>español</w:t>
-      </w:r>
-      <w:proofErr w:type="spellEnd"/>
-      <w:r>
-        <w:rPr>
-          <w:rFonts w:ascii="Times New Roman" w:hAnsi="Times New Roman" w:cs="Times New Roman"/>
-          <w:i/>
-          <w:iCs/>
-          <w:w w:val="105"/>
-          <w:sz w:val="24"/>
-          <w:szCs w:val="24"/>
-        </w:rPr>
-        <w:t xml:space="preserve">, </w:t>
-      </w:r>
-      <w:proofErr w:type="spellStart"/>
-      <w:r>
-        <w:rPr>
-          <w:rFonts w:ascii="Times New Roman" w:hAnsi="Times New Roman" w:cs="Times New Roman"/>
-          <w:i/>
-          <w:iCs/>
-          <w:w w:val="105"/>
-          <w:sz w:val="24"/>
-          <w:szCs w:val="24"/>
-        </w:rPr>
-        <w:t>por</w:t>
-      </w:r>
-      <w:proofErr w:type="spellEnd"/>
-      <w:r>
-        <w:rPr>
-          <w:rFonts w:ascii="Times New Roman" w:hAnsi="Times New Roman" w:cs="Times New Roman"/>
-          <w:i/>
-          <w:iCs/>
-          <w:w w:val="105"/>
-          <w:sz w:val="24"/>
-          <w:szCs w:val="24"/>
-        </w:rPr>
-        <w:t xml:space="preserve"> favor </w:t>
-      </w:r>
-      <w:proofErr w:type="spellStart"/>
-      <w:r>
-        <w:rPr>
-          <w:rFonts w:ascii="Times New Roman" w:hAnsi="Times New Roman" w:cs="Times New Roman"/>
-          <w:i/>
-          <w:iCs/>
-          <w:w w:val="105"/>
-          <w:sz w:val="24"/>
-          <w:szCs w:val="24"/>
-        </w:rPr>
-        <w:t>llame</w:t>
-      </w:r>
-      <w:proofErr w:type="spellEnd"/>
-      <w:r>
-        <w:rPr>
-          <w:rFonts w:ascii="Times New Roman" w:hAnsi="Times New Roman" w:cs="Times New Roman"/>
-          <w:i/>
-          <w:iCs/>
-          <w:w w:val="105"/>
-          <w:sz w:val="24"/>
-          <w:szCs w:val="24"/>
-        </w:rPr>
-        <w:t xml:space="preserve"> al (831) 454-5955, entre 8:00 AM - 4:30 PM de lunes a </w:t>
-      </w:r>
-      <w:proofErr w:type="spellStart"/>
-      <w:r>
-        <w:rPr>
-          <w:rFonts w:ascii="Times New Roman" w:hAnsi="Times New Roman" w:cs="Times New Roman"/>
-          <w:i/>
-          <w:iCs/>
-          <w:w w:val="105"/>
-          <w:sz w:val="24"/>
-          <w:szCs w:val="24"/>
-        </w:rPr>
-        <w:t>jueves</w:t>
-      </w:r>
-      <w:proofErr w:type="spellEnd"/>
-      <w:r>
-        <w:rPr>
-          <w:rFonts w:ascii="Times New Roman" w:hAnsi="Times New Roman" w:cs="Times New Roman"/>
-          <w:i/>
-          <w:iCs/>
-          <w:w w:val="105"/>
-          <w:sz w:val="24"/>
-          <w:szCs w:val="24"/>
-        </w:rPr>
-        <w:t xml:space="preserve">. </w:t>
-      </w:r>
-      <w:proofErr w:type="gramStart"/>
-      <w:r>
-        <w:rPr>
-          <w:rFonts w:ascii="Times New Roman" w:hAnsi="Times New Roman" w:cs="Times New Roman"/>
-          <w:i/>
-          <w:iCs/>
-          <w:w w:val="105"/>
-          <w:sz w:val="24"/>
-          <w:szCs w:val="24"/>
-        </w:rPr>
-        <w:t xml:space="preserve">Los </w:t>
-      </w:r>
-      <w:proofErr w:type="spellStart"/>
-      <w:r>
-        <w:rPr>
-          <w:rFonts w:ascii="Times New Roman" w:hAnsi="Times New Roman" w:cs="Times New Roman"/>
-          <w:i/>
-          <w:iCs/>
-          <w:w w:val="105"/>
-          <w:sz w:val="24"/>
-          <w:szCs w:val="24"/>
-        </w:rPr>
-        <w:t>viernes</w:t>
-      </w:r>
-      <w:proofErr w:type="spellEnd"/>
-      <w:r>
-        <w:rPr>
-          <w:rFonts w:ascii="Times New Roman" w:hAnsi="Times New Roman" w:cs="Times New Roman"/>
-          <w:i/>
-          <w:iCs/>
-          <w:w w:val="105"/>
-          <w:sz w:val="24"/>
-          <w:szCs w:val="24"/>
-        </w:rPr>
-        <w:t xml:space="preserve"> la </w:t>
-      </w:r>
-      <w:proofErr w:type="spellStart"/>
-      <w:r>
-        <w:rPr>
-          <w:rFonts w:ascii="Times New Roman" w:hAnsi="Times New Roman" w:cs="Times New Roman"/>
-          <w:i/>
-          <w:iCs/>
-          <w:w w:val="105"/>
-          <w:sz w:val="24"/>
-          <w:szCs w:val="24"/>
-        </w:rPr>
-        <w:t>oficina</w:t>
-      </w:r>
-      <w:proofErr w:type="spellEnd"/>
-      <w:r>
-        <w:rPr>
-          <w:rFonts w:ascii="Times New Roman" w:hAnsi="Times New Roman" w:cs="Times New Roman"/>
-          <w:i/>
-          <w:iCs/>
-          <w:w w:val="105"/>
-          <w:sz w:val="24"/>
-          <w:szCs w:val="24"/>
-        </w:rPr>
-        <w:t xml:space="preserve"> se </w:t>
-      </w:r>
-      <w:proofErr w:type="spellStart"/>
-      <w:r>
-        <w:rPr>
-          <w:rFonts w:ascii="Times New Roman" w:hAnsi="Times New Roman" w:cs="Times New Roman"/>
-          <w:i/>
-          <w:iCs/>
-          <w:w w:val="105"/>
-          <w:sz w:val="24"/>
-          <w:szCs w:val="24"/>
-        </w:rPr>
-        <w:t>encuentra</w:t>
-      </w:r>
-      <w:proofErr w:type="spellEnd"/>
-      <w:r>
-        <w:rPr>
-          <w:rFonts w:ascii="Times New Roman" w:hAnsi="Times New Roman" w:cs="Times New Roman"/>
-          <w:i/>
-          <w:iCs/>
-          <w:w w:val="105"/>
-          <w:sz w:val="24"/>
-          <w:szCs w:val="24"/>
-        </w:rPr>
-        <w:t xml:space="preserve"> </w:t>
-      </w:r>
-      <w:proofErr w:type="spellStart"/>
-      <w:r>
-        <w:rPr>
-          <w:rFonts w:ascii="Times New Roman" w:hAnsi="Times New Roman" w:cs="Times New Roman"/>
-          <w:i/>
-          <w:iCs/>
-          <w:w w:val="105"/>
-          <w:sz w:val="24"/>
-          <w:szCs w:val="24"/>
-        </w:rPr>
-        <w:t>cerrada</w:t>
-      </w:r>
-      <w:proofErr w:type="spellEnd"/>
-      <w:r>
-        <w:rPr>
-          <w:rFonts w:ascii="Times New Roman" w:hAnsi="Times New Roman" w:cs="Times New Roman"/>
-          <w:i/>
-          <w:iCs/>
-          <w:w w:val="105"/>
-          <w:sz w:val="24"/>
-          <w:szCs w:val="24"/>
-        </w:rPr>
-        <w:t>.</w:t>
-      </w:r>
-      <w:proofErr w:type="gramEnd"/>
+      </w:pPr>
     </w:p>
     <w:sectPr>
-      <w:headerReference w:type="even" r:id="rId7"/>
-      <w:headerReference w:type="default" r:id="rId8"/>
-      <w:footerReference w:type="even" r:id="rId9"/>
-      <w:footerReference w:type="default" r:id="rId10"/>
-      <w:headerReference w:type="first" r:id="rId11"/>
-      <w:footerReference w:type="first" r:id="rId12"/>
+      <w:headerReference w:type="default" r:id="rId7"/>
+      <w:footerReference w:type="default" r:id="rId8"/>
       <w:pgSz w:w="12240" w:h="15840"/>
       <w:pgMar w:top="720" w:right="720" w:bottom="720" w:left="720" w:header="0" w:footer="432" w:gutter="0"/>
       <w:cols w:space="720"/>
@@ -1118,16 +2078,6 @@
   <w:p>
     <w:pPr>
       <w:pStyle w:val="Footer"/>
-    </w:pPr>
-  </w:p>
-</w:ftr>
-</file>
-
-<file path=word/footer2.xml><?xml version="1.0" encoding="utf-8"?>
-<w:ftr xmlns:wpc="http://schemas.microsoft.com/office/word/2010/wordprocessingCanvas" xmlns:mc="http://schemas.openxmlformats.org/markup-compatibility/2006" xmlns:o="urn:schemas-microsoft-com:office:office" xmlns:r="http://schemas.openxmlformats.org/officeDocument/2006/relationships" xmlns:m="http://schemas.openxmlformats.org/officeDocument/2006/math" xmlns:v="urn:schemas-microsoft-com:vml" xmlns:wp14="http://schemas.microsoft.com/office/word/2010/wordprocessingDrawing" xmlns:wp="http://schemas.openxmlformats.org/drawingml/2006/wordprocessingDrawing" xmlns:w10="urn:schemas-microsoft-com:office:word" xmlns:w="http://schemas.openxmlformats.org/wordprocessingml/2006/main" xmlns:w14="http://schemas.microsoft.com/office/word/2010/wordml" xmlns:wpg="http://schemas.microsoft.com/office/word/2010/wordprocessingGroup" xmlns:wpi="http://schemas.microsoft.com/office/word/2010/wordprocessingInk" xmlns:wne="http://schemas.microsoft.com/office/word/2006/wordml" xmlns:wps="http://schemas.microsoft.com/office/word/2010/wordprocessingShape" mc:Ignorable="w14 wp14">
-  <w:p>
-    <w:pPr>
-      <w:pStyle w:val="Footer"/>
       <w:ind w:firstLine="720"/>
       <w:jc w:val="right"/>
       <w:rPr>
@@ -1140,23 +2090,21 @@
         <w:sz w:val="16"/>
         <w:szCs w:val="16"/>
       </w:rPr>
-      <w:t xml:space="preserve">CHP – cxl of HAP </w:t>
-    </w:r>
-    <w:proofErr w:type="spellStart"/>
+      <w:t>VSC</w:t>
+    </w:r>
     <w:r>
       <w:rPr>
         <w:sz w:val="16"/>
         <w:szCs w:val="16"/>
       </w:rPr>
-      <w:t>contract_termination</w:t>
-    </w:r>
-    <w:proofErr w:type="spellEnd"/>
+      <w:t xml:space="preserve"> – </w:t>
+    </w:r>
     <w:r>
       <w:rPr>
         <w:sz w:val="16"/>
         <w:szCs w:val="16"/>
       </w:rPr>
-      <w:t xml:space="preserve"> of program participation</w:t>
+      <w:t>Voluntary Relinquish English</w:t>
     </w:r>
   </w:p>
   <w:p>
@@ -1810,16 +2758,6 @@
 </w:ftr>
 </file>
 
-<file path=word/footer3.xml><?xml version="1.0" encoding="utf-8"?>
-<w:ftr xmlns:wpc="http://schemas.microsoft.com/office/word/2010/wordprocessingCanvas" xmlns:mc="http://schemas.openxmlformats.org/markup-compatibility/2006" xmlns:o="urn:schemas-microsoft-com:office:office" xmlns:r="http://schemas.openxmlformats.org/officeDocument/2006/relationships" xmlns:m="http://schemas.openxmlformats.org/officeDocument/2006/math" xmlns:v="urn:schemas-microsoft-com:vml" xmlns:wp14="http://schemas.microsoft.com/office/word/2010/wordprocessingDrawing" xmlns:wp="http://schemas.openxmlformats.org/drawingml/2006/wordprocessingDrawing" xmlns:w10="urn:schemas-microsoft-com:office:word" xmlns:w="http://schemas.openxmlformats.org/wordprocessingml/2006/main" xmlns:w14="http://schemas.microsoft.com/office/word/2010/wordml" xmlns:wpg="http://schemas.microsoft.com/office/word/2010/wordprocessingGroup" xmlns:wpi="http://schemas.microsoft.com/office/word/2010/wordprocessingInk" xmlns:wne="http://schemas.microsoft.com/office/word/2006/wordml" xmlns:wps="http://schemas.microsoft.com/office/word/2010/wordprocessingShape" mc:Ignorable="w14 wp14">
-  <w:p>
-    <w:pPr>
-      <w:pStyle w:val="Footer"/>
-    </w:pPr>
-  </w:p>
-</w:ftr>
-</file>
-
 <file path=word/footnotes.xml><?xml version="1.0" encoding="utf-8"?>
 <w:footnotes xmlns:wpc="http://schemas.microsoft.com/office/word/2010/wordprocessingCanvas" xmlns:mc="http://schemas.openxmlformats.org/markup-compatibility/2006" xmlns:o="urn:schemas-microsoft-com:office:office" xmlns:r="http://schemas.openxmlformats.org/officeDocument/2006/relationships" xmlns:m="http://schemas.openxmlformats.org/officeDocument/2006/math" xmlns:v="urn:schemas-microsoft-com:vml" xmlns:wp14="http://schemas.microsoft.com/office/word/2010/wordprocessingDrawing" xmlns:wp="http://schemas.openxmlformats.org/drawingml/2006/wordprocessingDrawing" xmlns:w10="urn:schemas-microsoft-com:office:word" xmlns:w="http://schemas.openxmlformats.org/wordprocessingml/2006/main" xmlns:w14="http://schemas.microsoft.com/office/word/2010/wordml" xmlns:wpg="http://schemas.microsoft.com/office/word/2010/wordprocessingGroup" xmlns:wpi="http://schemas.microsoft.com/office/word/2010/wordprocessingInk" xmlns:wne="http://schemas.microsoft.com/office/word/2006/wordml" xmlns:wps="http://schemas.microsoft.com/office/word/2010/wordprocessingShape" mc:Ignorable="w14 wp14">
   <w:footnote w:type="separator" w:id="-1">
@@ -1846,16 +2784,6 @@
 </file>
 
 <file path=word/header1.xml><?xml version="1.0" encoding="utf-8"?>
-<w:hdr xmlns:wpc="http://schemas.microsoft.com/office/word/2010/wordprocessingCanvas" xmlns:mc="http://schemas.openxmlformats.org/markup-compatibility/2006" xmlns:o="urn:schemas-microsoft-com:office:office" xmlns:r="http://schemas.openxmlformats.org/officeDocument/2006/relationships" xmlns:m="http://schemas.openxmlformats.org/officeDocument/2006/math" xmlns:v="urn:schemas-microsoft-com:vml" xmlns:wp14="http://schemas.microsoft.com/office/word/2010/wordprocessingDrawing" xmlns:wp="http://schemas.openxmlformats.org/drawingml/2006/wordprocessingDrawing" xmlns:w10="urn:schemas-microsoft-com:office:word" xmlns:w="http://schemas.openxmlformats.org/wordprocessingml/2006/main" xmlns:w14="http://schemas.microsoft.com/office/word/2010/wordml" xmlns:wpg="http://schemas.microsoft.com/office/word/2010/wordprocessingGroup" xmlns:wpi="http://schemas.microsoft.com/office/word/2010/wordprocessingInk" xmlns:wne="http://schemas.microsoft.com/office/word/2006/wordml" xmlns:wps="http://schemas.microsoft.com/office/word/2010/wordprocessingShape" mc:Ignorable="w14 wp14">
-  <w:p>
-    <w:pPr>
-      <w:pStyle w:val="Header"/>
-    </w:pPr>
-  </w:p>
-</w:hdr>
-</file>
-
-<file path=word/header2.xml><?xml version="1.0" encoding="utf-8"?>
 <w:hdr xmlns:wpc="http://schemas.microsoft.com/office/word/2010/wordprocessingCanvas" xmlns:mc="http://schemas.openxmlformats.org/markup-compatibility/2006" xmlns:o="urn:schemas-microsoft-com:office:office" xmlns:r="http://schemas.openxmlformats.org/officeDocument/2006/relationships" xmlns:m="http://schemas.openxmlformats.org/officeDocument/2006/math" xmlns:v="urn:schemas-microsoft-com:vml" xmlns:wp14="http://schemas.microsoft.com/office/word/2010/wordprocessingDrawing" xmlns:wp="http://schemas.openxmlformats.org/drawingml/2006/wordprocessingDrawing" xmlns:w10="urn:schemas-microsoft-com:office:word" xmlns:w="http://schemas.openxmlformats.org/wordprocessingml/2006/main" xmlns:w14="http://schemas.microsoft.com/office/word/2010/wordml" xmlns:wpg="http://schemas.microsoft.com/office/word/2010/wordprocessingGroup" xmlns:wpi="http://schemas.microsoft.com/office/word/2010/wordprocessingInk" xmlns:wne="http://schemas.microsoft.com/office/word/2006/wordml" xmlns:wps="http://schemas.microsoft.com/office/word/2010/wordprocessingShape" mc:Ignorable="w14 wp14">
   <w:p>
     <w:pPr>
@@ -1913,16 +2841,6 @@
       </w:rPr>
       <w:fldChar w:fldCharType="end"/>
     </w:r>
-  </w:p>
-</w:hdr>
-</file>
-
-<file path=word/header3.xml><?xml version="1.0" encoding="utf-8"?>
-<w:hdr xmlns:wpc="http://schemas.microsoft.com/office/word/2010/wordprocessingCanvas" xmlns:mc="http://schemas.openxmlformats.org/markup-compatibility/2006" xmlns:o="urn:schemas-microsoft-com:office:office" xmlns:r="http://schemas.openxmlformats.org/officeDocument/2006/relationships" xmlns:m="http://schemas.openxmlformats.org/officeDocument/2006/math" xmlns:v="urn:schemas-microsoft-com:vml" xmlns:wp14="http://schemas.microsoft.com/office/word/2010/wordprocessingDrawing" xmlns:wp="http://schemas.openxmlformats.org/drawingml/2006/wordprocessingDrawing" xmlns:w10="urn:schemas-microsoft-com:office:word" xmlns:w="http://schemas.openxmlformats.org/wordprocessingml/2006/main" xmlns:w14="http://schemas.microsoft.com/office/word/2010/wordml" xmlns:wpg="http://schemas.microsoft.com/office/word/2010/wordprocessingGroup" xmlns:wpi="http://schemas.microsoft.com/office/word/2010/wordprocessingInk" xmlns:wne="http://schemas.microsoft.com/office/word/2006/wordml" xmlns:wps="http://schemas.microsoft.com/office/word/2010/wordprocessingShape" mc:Ignorable="w14 wp14">
-  <w:p>
-    <w:pPr>
-      <w:pStyle w:val="Header"/>
-    </w:pPr>
   </w:p>
 </w:hdr>
 </file>
